--- a/docs/lesson12/cse310_project_demo.docx
+++ b/docs/lesson12/cse310_project_demo.docx
@@ -80,13 +80,13 @@
         <w:rPr>
           <w:i/>
         </w:rPr>
-        <w:t xml:space="preserve"> (except within your team</w:t>
+        <w:t xml:space="preserve"> (except within your </w:t>
       </w:r>
       <w:r>
         <w:rPr>
           <w:i/>
         </w:rPr>
-        <w:t xml:space="preserve"> or to the individual assigned to review your project</w:t>
+        <w:t>team</w:t>
       </w:r>
       <w:r>
         <w:rPr>
@@ -99,29 +99,6 @@
           <w:i/>
         </w:rPr>
         <w:t xml:space="preserve"> or to post it online.  Storage into a personal and private repository (e.g. private GitHub repository, unshared Google Drive folder) is acceptable.</w:t>
-      </w:r>
-    </w:p>
-    <w:p>
-      <w:pPr>
-        <w:rPr>
-          <w:u w:val="single"/>
-        </w:rPr>
-      </w:pPr>
-      <w:r>
-        <w:rPr>
-          <w:u w:val="single"/>
-        </w:rPr>
-        <w:t>Purpose</w:t>
-      </w:r>
-    </w:p>
-    <w:p>
-      <w:r>
-        <w:t>This document will be given to another student in the class at random to review your project.  The information you provide below will allow them to access your project in GitHub and provide feedback via a Git</w:t>
-      </w:r>
-      <w:bookmarkStart w:id="0" w:name="_GoBack"/>
-      <w:bookmarkEnd w:id="0"/>
-      <w:r>
-        <w:t>Hub issue.</w:t>
       </w:r>
     </w:p>
     <w:p>
@@ -169,6 +146,30 @@
       </w:r>
       <w:r>
         <w:t xml:space="preserve"> needed.  If your teacher required you to create a video demo, then provide the link to the demo here:</w:t>
+      </w:r>
+    </w:p>
+    <w:p/>
+    <w:p>
+      <w:bookmarkStart w:id="0" w:name="_GoBack"/>
+      <w:bookmarkEnd w:id="0"/>
+    </w:p>
+    <w:p/>
+    <w:p>
+      <w:pPr>
+        <w:rPr>
+          <w:u w:val="single"/>
+        </w:rPr>
+      </w:pPr>
+      <w:r>
+        <w:rPr>
+          <w:u w:val="single"/>
+        </w:rPr>
+        <w:t>Final Week Plan</w:t>
+      </w:r>
+    </w:p>
+    <w:p>
+      <w:r>
+        <w:t>Describe what you have remaining to do in the project and who is assigned to each of these tasks:</w:t>
       </w:r>
     </w:p>
     <w:p/>
@@ -1538,7 +1539,7 @@
 </file>
 
 <file path=customXml/itemProps1.xml><?xml version="1.0" encoding="utf-8"?>
-<ds:datastoreItem xmlns:ds="http://schemas.openxmlformats.org/officeDocument/2006/customXml" ds:itemID="{4770C1D8-F951-4843-959B-9FC368CBDA40}">
+<ds:datastoreItem xmlns:ds="http://schemas.openxmlformats.org/officeDocument/2006/customXml" ds:itemID="{B26D346E-210A-4672-A6CE-6C375DBDEA7F}">
   <ds:schemaRefs>
     <ds:schemaRef ds:uri="http://schemas.openxmlformats.org/officeDocument/2006/bibliography"/>
   </ds:schemaRefs>

--- a/docs/lesson12/cse310_project_demo.docx
+++ b/docs/lesson12/cse310_project_demo.docx
@@ -1,6 +1,6 @@
 
 <file path=word/document.xml><?xml version="1.0" encoding="utf-8"?>
-<w:document xmlns:wpc="http://schemas.microsoft.com/office/word/2010/wordprocessingCanvas" xmlns:cx="http://schemas.microsoft.com/office/drawing/2014/chartex" xmlns:mc="http://schemas.openxmlformats.org/markup-compatibility/2006" xmlns:o="urn:schemas-microsoft-com:office:office" xmlns:r="http://schemas.openxmlformats.org/officeDocument/2006/relationships" xmlns:m="http://schemas.openxmlformats.org/officeDocument/2006/math" xmlns:v="urn:schemas-microsoft-com:vml" xmlns:wp14="http://schemas.microsoft.com/office/word/2010/wordprocessingDrawing" xmlns:wp="http://schemas.openxmlformats.org/drawingml/2006/wordprocessingDrawing" xmlns:w10="urn:schemas-microsoft-com:office:word" xmlns:w="http://schemas.openxmlformats.org/wordprocessingml/2006/main" xmlns:w14="http://schemas.microsoft.com/office/word/2010/wordml" xmlns:w15="http://schemas.microsoft.com/office/word/2012/wordml" xmlns:w16se="http://schemas.microsoft.com/office/word/2015/wordml/symex" xmlns:wpg="http://schemas.microsoft.com/office/word/2010/wordprocessingGroup" xmlns:wpi="http://schemas.microsoft.com/office/word/2010/wordprocessingInk" xmlns:wne="http://schemas.microsoft.com/office/word/2006/wordml" xmlns:wps="http://schemas.microsoft.com/office/word/2010/wordprocessingShape" mc:Ignorable="w14 w15 w16se wp14">
+<w:document xmlns:wpc="http://schemas.microsoft.com/office/word/2010/wordprocessingCanvas" xmlns:cx="http://schemas.microsoft.com/office/drawing/2014/chartex" xmlns:cx1="http://schemas.microsoft.com/office/drawing/2015/9/8/chartex" xmlns:cx2="http://schemas.microsoft.com/office/drawing/2015/10/21/chartex" xmlns:cx3="http://schemas.microsoft.com/office/drawing/2016/5/9/chartex" xmlns:cx4="http://schemas.microsoft.com/office/drawing/2016/5/10/chartex" xmlns:cx5="http://schemas.microsoft.com/office/drawing/2016/5/11/chartex" xmlns:cx6="http://schemas.microsoft.com/office/drawing/2016/5/12/chartex" xmlns:cx7="http://schemas.microsoft.com/office/drawing/2016/5/13/chartex" xmlns:cx8="http://schemas.microsoft.com/office/drawing/2016/5/14/chartex" xmlns:mc="http://schemas.openxmlformats.org/markup-compatibility/2006" xmlns:aink="http://schemas.microsoft.com/office/drawing/2016/ink" xmlns:am3d="http://schemas.microsoft.com/office/drawing/2017/model3d" xmlns:o="urn:schemas-microsoft-com:office:office" xmlns:r="http://schemas.openxmlformats.org/officeDocument/2006/relationships" xmlns:m="http://schemas.openxmlformats.org/officeDocument/2006/math" xmlns:v="urn:schemas-microsoft-com:vml" xmlns:wp14="http://schemas.microsoft.com/office/word/2010/wordprocessingDrawing" xmlns:wp="http://schemas.openxmlformats.org/drawingml/2006/wordprocessingDrawing" xmlns:w10="urn:schemas-microsoft-com:office:word" xmlns:w="http://schemas.openxmlformats.org/wordprocessingml/2006/main" xmlns:w14="http://schemas.microsoft.com/office/word/2010/wordml" xmlns:w15="http://schemas.microsoft.com/office/word/2012/wordml" xmlns:w16cex="http://schemas.microsoft.com/office/word/2018/wordml/cex" xmlns:w16cid="http://schemas.microsoft.com/office/word/2016/wordml/cid" xmlns:w16="http://schemas.microsoft.com/office/word/2018/wordml" xmlns:w16se="http://schemas.microsoft.com/office/word/2015/wordml/symex" xmlns:wpg="http://schemas.microsoft.com/office/word/2010/wordprocessingGroup" xmlns:wpi="http://schemas.microsoft.com/office/word/2010/wordprocessingInk" xmlns:wne="http://schemas.microsoft.com/office/word/2006/wordml" xmlns:wps="http://schemas.microsoft.com/office/word/2010/wordprocessingShape" mc:Ignorable="w14 w15 w16se w16cid w16 w16cex wp14">
   <w:body>
     <w:p>
       <w:pPr>
@@ -20,7 +20,7 @@
         <w:rPr>
           <w:b/>
         </w:rPr>
-        <w:t xml:space="preserve"> – </w:t>
+        <w:t>—</w:t>
       </w:r>
       <w:r>
         <w:rPr>
@@ -62,43 +62,7 @@
         <w:rPr>
           <w:i/>
         </w:rPr>
-        <w:t xml:space="preserve">It is a violation of BYU-Idaho Honor Code to post or share this </w:t>
-      </w:r>
-      <w:r>
-        <w:rPr>
-          <w:i/>
-        </w:rPr>
-        <w:t>document</w:t>
-      </w:r>
-      <w:r>
-        <w:rPr>
-          <w:i/>
-        </w:rPr>
-        <w:t xml:space="preserve"> with others</w:t>
-      </w:r>
-      <w:r>
-        <w:rPr>
-          <w:i/>
-        </w:rPr>
-        <w:t xml:space="preserve"> (except within your </w:t>
-      </w:r>
-      <w:r>
-        <w:rPr>
-          <w:i/>
-        </w:rPr>
-        <w:t>team</w:t>
-      </w:r>
-      <w:r>
-        <w:rPr>
-          <w:i/>
-        </w:rPr>
-        <w:t>)</w:t>
-      </w:r>
-      <w:r>
-        <w:rPr>
-          <w:i/>
-        </w:rPr>
-        <w:t xml:space="preserve"> or to post it online.  Storage into a personal and private repository (e.g. private GitHub repository, unshared Google Drive folder) is acceptable.</w:t>
+        <w:t>It is a violation of BYU-Idaho Honor Code to post or share this document with others (except within your team) or to post it online. Storage in a personal and private repository (private GitHub repository, unshared Google Drive folder) is acceptable.</w:t>
       </w:r>
     </w:p>
     <w:p>
@@ -140,19 +104,17 @@
       </w:r>
       <w:r>
         <w:rPr>
-          <w:u w:val="single"/>
+          <w:b/>
+          <w:bCs/>
         </w:rPr>
         <w:t>not</w:t>
       </w:r>
       <w:r>
-        <w:t xml:space="preserve"> needed.  If your teacher required you to create a video demo, then provide the link to the demo here:</w:t>
+        <w:t xml:space="preserve"> needed. If your teacher required you to create a video demo, provide the link to the demo here:</w:t>
       </w:r>
     </w:p>
     <w:p/>
-    <w:p>
-      <w:bookmarkStart w:id="0" w:name="_GoBack"/>
-      <w:bookmarkEnd w:id="0"/>
-    </w:p>
+    <w:p/>
     <w:p/>
     <w:p>
       <w:pPr>
@@ -185,7 +147,7 @@
 </file>
 
 <file path=word/numbering.xml><?xml version="1.0" encoding="utf-8"?>
-<w:numbering xmlns:wpc="http://schemas.microsoft.com/office/word/2010/wordprocessingCanvas" xmlns:cx="http://schemas.microsoft.com/office/drawing/2014/chartex" xmlns:mc="http://schemas.openxmlformats.org/markup-compatibility/2006" xmlns:o="urn:schemas-microsoft-com:office:office" xmlns:r="http://schemas.openxmlformats.org/officeDocument/2006/relationships" xmlns:m="http://schemas.openxmlformats.org/officeDocument/2006/math" xmlns:v="urn:schemas-microsoft-com:vml" xmlns:wp14="http://schemas.microsoft.com/office/word/2010/wordprocessingDrawing" xmlns:wp="http://schemas.openxmlformats.org/drawingml/2006/wordprocessingDrawing" xmlns:w10="urn:schemas-microsoft-com:office:word" xmlns:w="http://schemas.openxmlformats.org/wordprocessingml/2006/main" xmlns:w14="http://schemas.microsoft.com/office/word/2010/wordml" xmlns:w15="http://schemas.microsoft.com/office/word/2012/wordml" xmlns:w16se="http://schemas.microsoft.com/office/word/2015/wordml/symex" xmlns:wpg="http://schemas.microsoft.com/office/word/2010/wordprocessingGroup" xmlns:wpi="http://schemas.microsoft.com/office/word/2010/wordprocessingInk" xmlns:wne="http://schemas.microsoft.com/office/word/2006/wordml" xmlns:wps="http://schemas.microsoft.com/office/word/2010/wordprocessingShape" mc:Ignorable="w14 w15 w16se wp14">
+<w:numbering xmlns:wpc="http://schemas.microsoft.com/office/word/2010/wordprocessingCanvas" xmlns:cx="http://schemas.microsoft.com/office/drawing/2014/chartex" xmlns:cx1="http://schemas.microsoft.com/office/drawing/2015/9/8/chartex" xmlns:cx2="http://schemas.microsoft.com/office/drawing/2015/10/21/chartex" xmlns:cx3="http://schemas.microsoft.com/office/drawing/2016/5/9/chartex" xmlns:cx4="http://schemas.microsoft.com/office/drawing/2016/5/10/chartex" xmlns:cx5="http://schemas.microsoft.com/office/drawing/2016/5/11/chartex" xmlns:cx6="http://schemas.microsoft.com/office/drawing/2016/5/12/chartex" xmlns:cx7="http://schemas.microsoft.com/office/drawing/2016/5/13/chartex" xmlns:cx8="http://schemas.microsoft.com/office/drawing/2016/5/14/chartex" xmlns:mc="http://schemas.openxmlformats.org/markup-compatibility/2006" xmlns:aink="http://schemas.microsoft.com/office/drawing/2016/ink" xmlns:am3d="http://schemas.microsoft.com/office/drawing/2017/model3d" xmlns:o="urn:schemas-microsoft-com:office:office" xmlns:r="http://schemas.openxmlformats.org/officeDocument/2006/relationships" xmlns:m="http://schemas.openxmlformats.org/officeDocument/2006/math" xmlns:v="urn:schemas-microsoft-com:vml" xmlns:wp14="http://schemas.microsoft.com/office/word/2010/wordprocessingDrawing" xmlns:wp="http://schemas.openxmlformats.org/drawingml/2006/wordprocessingDrawing" xmlns:w10="urn:schemas-microsoft-com:office:word" xmlns:w="http://schemas.openxmlformats.org/wordprocessingml/2006/main" xmlns:w14="http://schemas.microsoft.com/office/word/2010/wordml" xmlns:w15="http://schemas.microsoft.com/office/word/2012/wordml" xmlns:w16cex="http://schemas.microsoft.com/office/word/2018/wordml/cex" xmlns:w16cid="http://schemas.microsoft.com/office/word/2016/wordml/cid" xmlns:w16="http://schemas.microsoft.com/office/word/2018/wordml" xmlns:w16se="http://schemas.microsoft.com/office/word/2015/wordml/symex" xmlns:wpg="http://schemas.microsoft.com/office/word/2010/wordprocessingGroup" xmlns:wpi="http://schemas.microsoft.com/office/word/2010/wordprocessingInk" xmlns:wne="http://schemas.microsoft.com/office/word/2006/wordml" xmlns:wps="http://schemas.microsoft.com/office/word/2010/wordprocessingShape" mc:Ignorable="w14 w15 w16se w16cid w16 w16cex wp14">
   <w:abstractNum w:abstractNumId="0" w15:restartNumberingAfterBreak="0">
     <w:nsid w:val="21160A6D"/>
     <w:multiLevelType w:val="hybridMultilevel"/>
@@ -820,7 +782,7 @@
 </file>
 
 <file path=word/styles.xml><?xml version="1.0" encoding="utf-8"?>
-<w:styles xmlns:mc="http://schemas.openxmlformats.org/markup-compatibility/2006" xmlns:r="http://schemas.openxmlformats.org/officeDocument/2006/relationships" xmlns:w="http://schemas.openxmlformats.org/wordprocessingml/2006/main" xmlns:w14="http://schemas.microsoft.com/office/word/2010/wordml" xmlns:w15="http://schemas.microsoft.com/office/word/2012/wordml" xmlns:w16se="http://schemas.microsoft.com/office/word/2015/wordml/symex" mc:Ignorable="w14 w15 w16se">
+<w:styles xmlns:mc="http://schemas.openxmlformats.org/markup-compatibility/2006" xmlns:r="http://schemas.openxmlformats.org/officeDocument/2006/relationships" xmlns:w="http://schemas.openxmlformats.org/wordprocessingml/2006/main" xmlns:w14="http://schemas.microsoft.com/office/word/2010/wordml" xmlns:w15="http://schemas.microsoft.com/office/word/2012/wordml" xmlns:w16cex="http://schemas.microsoft.com/office/word/2018/wordml/cex" xmlns:w16cid="http://schemas.microsoft.com/office/word/2016/wordml/cid" xmlns:w16="http://schemas.microsoft.com/office/word/2018/wordml" xmlns:w16se="http://schemas.microsoft.com/office/word/2015/wordml/symex" mc:Ignorable="w14 w15 w16se w16cid w16 w16cex">
   <w:docDefaults>
     <w:rPrDefault>
       <w:rPr>
@@ -836,7 +798,7 @@
       </w:pPr>
     </w:pPrDefault>
   </w:docDefaults>
-  <w:latentStyles w:defLockedState="0" w:defUIPriority="99" w:defSemiHidden="0" w:defUnhideWhenUsed="0" w:defQFormat="0" w:count="371">
+  <w:latentStyles w:defLockedState="0" w:defUIPriority="99" w:defSemiHidden="0" w:defUnhideWhenUsed="0" w:defQFormat="0" w:count="376">
     <w:lsdException w:name="Normal" w:uiPriority="0" w:qFormat="1"/>
     <w:lsdException w:name="heading 1" w:uiPriority="9" w:qFormat="1"/>
     <w:lsdException w:name="heading 2" w:semiHidden="1" w:uiPriority="9" w:unhideWhenUsed="1" w:qFormat="1"/>
@@ -942,7 +904,6 @@
     <w:lsdException w:name="HTML Sample" w:semiHidden="1" w:unhideWhenUsed="1"/>
     <w:lsdException w:name="HTML Typewriter" w:semiHidden="1" w:unhideWhenUsed="1"/>
     <w:lsdException w:name="HTML Variable" w:semiHidden="1" w:unhideWhenUsed="1"/>
-    <w:lsdException w:name="Normal Table" w:semiHidden="1" w:unhideWhenUsed="1"/>
     <w:lsdException w:name="annotation subject" w:semiHidden="1" w:unhideWhenUsed="1"/>
     <w:lsdException w:name="No List" w:semiHidden="1" w:unhideWhenUsed="1"/>
     <w:lsdException w:name="Outline List 1" w:semiHidden="1" w:unhideWhenUsed="1"/>
@@ -985,11 +946,8 @@
     <w:lsdException w:name="Table Contemporary" w:semiHidden="1" w:unhideWhenUsed="1"/>
     <w:lsdException w:name="Table Elegant" w:semiHidden="1" w:unhideWhenUsed="1"/>
     <w:lsdException w:name="Table Professional" w:semiHidden="1" w:unhideWhenUsed="1"/>
-    <w:lsdException w:name="Table Subtle 1" w:semiHidden="1" w:unhideWhenUsed="1"/>
     <w:lsdException w:name="Table Subtle 2" w:semiHidden="1" w:unhideWhenUsed="1"/>
     <w:lsdException w:name="Table Web 1" w:semiHidden="1" w:unhideWhenUsed="1"/>
-    <w:lsdException w:name="Table Web 2" w:semiHidden="1" w:unhideWhenUsed="1"/>
-    <w:lsdException w:name="Table Web 3" w:semiHidden="1" w:unhideWhenUsed="1"/>
     <w:lsdException w:name="Balloon Text" w:semiHidden="1" w:unhideWhenUsed="1"/>
     <w:lsdException w:name="Table Grid" w:uiPriority="39"/>
     <w:lsdException w:name="Table Theme" w:semiHidden="1" w:unhideWhenUsed="1"/>
@@ -1208,6 +1166,11 @@
     <w:lsdException w:name="List Table 5 Dark Accent 6" w:uiPriority="50"/>
     <w:lsdException w:name="List Table 6 Colorful Accent 6" w:uiPriority="51"/>
     <w:lsdException w:name="List Table 7 Colorful Accent 6" w:uiPriority="52"/>
+    <w:lsdException w:name="Mention" w:semiHidden="1" w:unhideWhenUsed="1"/>
+    <w:lsdException w:name="Smart Hyperlink" w:semiHidden="1" w:unhideWhenUsed="1"/>
+    <w:lsdException w:name="Hashtag" w:semiHidden="1" w:unhideWhenUsed="1"/>
+    <w:lsdException w:name="Unresolved Mention" w:semiHidden="1" w:unhideWhenUsed="1"/>
+    <w:lsdException w:name="Smart Link" w:semiHidden="1" w:unhideWhenUsed="1"/>
   </w:latentStyles>
   <w:style w:type="paragraph" w:default="1" w:styleId="Normal">
     <w:name w:val="Normal"/>
@@ -1216,7 +1179,6 @@
   <w:style w:type="character" w:default="1" w:styleId="DefaultParagraphFont">
     <w:name w:val="Default Paragraph Font"/>
     <w:uiPriority w:val="1"/>
-    <w:semiHidden/>
     <w:unhideWhenUsed/>
   </w:style>
   <w:style w:type="table" w:default="1" w:styleId="TableNormal">

--- a/docs/lesson12/cse310_project_demo.docx
+++ b/docs/lesson12/cse310_project_demo.docx
@@ -1,6 +1,6 @@
 
 <file path=word/document.xml><?xml version="1.0" encoding="utf-8"?>
-<w:document xmlns:wpc="http://schemas.microsoft.com/office/word/2010/wordprocessingCanvas" xmlns:cx="http://schemas.microsoft.com/office/drawing/2014/chartex" xmlns:cx1="http://schemas.microsoft.com/office/drawing/2015/9/8/chartex" xmlns:cx2="http://schemas.microsoft.com/office/drawing/2015/10/21/chartex" xmlns:cx3="http://schemas.microsoft.com/office/drawing/2016/5/9/chartex" xmlns:cx4="http://schemas.microsoft.com/office/drawing/2016/5/10/chartex" xmlns:cx5="http://schemas.microsoft.com/office/drawing/2016/5/11/chartex" xmlns:cx6="http://schemas.microsoft.com/office/drawing/2016/5/12/chartex" xmlns:cx7="http://schemas.microsoft.com/office/drawing/2016/5/13/chartex" xmlns:cx8="http://schemas.microsoft.com/office/drawing/2016/5/14/chartex" xmlns:mc="http://schemas.openxmlformats.org/markup-compatibility/2006" xmlns:aink="http://schemas.microsoft.com/office/drawing/2016/ink" xmlns:am3d="http://schemas.microsoft.com/office/drawing/2017/model3d" xmlns:o="urn:schemas-microsoft-com:office:office" xmlns:r="http://schemas.openxmlformats.org/officeDocument/2006/relationships" xmlns:m="http://schemas.openxmlformats.org/officeDocument/2006/math" xmlns:v="urn:schemas-microsoft-com:vml" xmlns:wp14="http://schemas.microsoft.com/office/word/2010/wordprocessingDrawing" xmlns:wp="http://schemas.openxmlformats.org/drawingml/2006/wordprocessingDrawing" xmlns:w10="urn:schemas-microsoft-com:office:word" xmlns:w="http://schemas.openxmlformats.org/wordprocessingml/2006/main" xmlns:w14="http://schemas.microsoft.com/office/word/2010/wordml" xmlns:w15="http://schemas.microsoft.com/office/word/2012/wordml" xmlns:w16cex="http://schemas.microsoft.com/office/word/2018/wordml/cex" xmlns:w16cid="http://schemas.microsoft.com/office/word/2016/wordml/cid" xmlns:w16="http://schemas.microsoft.com/office/word/2018/wordml" xmlns:w16se="http://schemas.microsoft.com/office/word/2015/wordml/symex" xmlns:wpg="http://schemas.microsoft.com/office/word/2010/wordprocessingGroup" xmlns:wpi="http://schemas.microsoft.com/office/word/2010/wordprocessingInk" xmlns:wne="http://schemas.microsoft.com/office/word/2006/wordml" xmlns:wps="http://schemas.microsoft.com/office/word/2010/wordprocessingShape" mc:Ignorable="w14 w15 w16se w16cid w16 w16cex wp14">
+<w:document xmlns:wpc="http://schemas.microsoft.com/office/word/2010/wordprocessingCanvas" xmlns:cx="http://schemas.microsoft.com/office/drawing/2014/chartex" xmlns:cx1="http://schemas.microsoft.com/office/drawing/2015/9/8/chartex" xmlns:mc="http://schemas.openxmlformats.org/markup-compatibility/2006" xmlns:o="urn:schemas-microsoft-com:office:office" xmlns:r="http://schemas.openxmlformats.org/officeDocument/2006/relationships" xmlns:m="http://schemas.openxmlformats.org/officeDocument/2006/math" xmlns:v="urn:schemas-microsoft-com:vml" xmlns:wp14="http://schemas.microsoft.com/office/word/2010/wordprocessingDrawing" xmlns:wp="http://schemas.openxmlformats.org/drawingml/2006/wordprocessingDrawing" xmlns:w10="urn:schemas-microsoft-com:office:word" xmlns:w="http://schemas.openxmlformats.org/wordprocessingml/2006/main" xmlns:w14="http://schemas.microsoft.com/office/word/2010/wordml" xmlns:w15="http://schemas.microsoft.com/office/word/2012/wordml" xmlns:w16se="http://schemas.microsoft.com/office/word/2015/wordml/symex" xmlns:wpg="http://schemas.microsoft.com/office/word/2010/wordprocessingGroup" xmlns:wpi="http://schemas.microsoft.com/office/word/2010/wordprocessingInk" xmlns:wne="http://schemas.microsoft.com/office/word/2006/wordml" xmlns:wps="http://schemas.microsoft.com/office/word/2010/wordprocessingShape" mc:Ignorable="w14 w15 w16se wp14">
   <w:body>
     <w:p>
       <w:pPr>
@@ -37,6 +37,13 @@
           <w:b/>
         </w:rPr>
       </w:pPr>
+      <w:bookmarkStart w:id="0" w:name="_GoBack"/>
+      <w:r>
+        <w:rPr>
+          <w:b/>
+        </w:rPr>
+        <w:t xml:space="preserve">W12-Teach: </w:t>
+      </w:r>
       <w:r>
         <w:rPr>
           <w:b/>
@@ -44,6 +51,7 @@
         <w:t>Project Demo</w:t>
       </w:r>
     </w:p>
+    <w:bookmarkEnd w:id="0"/>
     <w:p>
       <w:pPr>
         <w:jc w:val="center"/>
@@ -147,7 +155,7 @@
 </file>
 
 <file path=word/numbering.xml><?xml version="1.0" encoding="utf-8"?>
-<w:numbering xmlns:wpc="http://schemas.microsoft.com/office/word/2010/wordprocessingCanvas" xmlns:cx="http://schemas.microsoft.com/office/drawing/2014/chartex" xmlns:cx1="http://schemas.microsoft.com/office/drawing/2015/9/8/chartex" xmlns:cx2="http://schemas.microsoft.com/office/drawing/2015/10/21/chartex" xmlns:cx3="http://schemas.microsoft.com/office/drawing/2016/5/9/chartex" xmlns:cx4="http://schemas.microsoft.com/office/drawing/2016/5/10/chartex" xmlns:cx5="http://schemas.microsoft.com/office/drawing/2016/5/11/chartex" xmlns:cx6="http://schemas.microsoft.com/office/drawing/2016/5/12/chartex" xmlns:cx7="http://schemas.microsoft.com/office/drawing/2016/5/13/chartex" xmlns:cx8="http://schemas.microsoft.com/office/drawing/2016/5/14/chartex" xmlns:mc="http://schemas.openxmlformats.org/markup-compatibility/2006" xmlns:aink="http://schemas.microsoft.com/office/drawing/2016/ink" xmlns:am3d="http://schemas.microsoft.com/office/drawing/2017/model3d" xmlns:o="urn:schemas-microsoft-com:office:office" xmlns:r="http://schemas.openxmlformats.org/officeDocument/2006/relationships" xmlns:m="http://schemas.openxmlformats.org/officeDocument/2006/math" xmlns:v="urn:schemas-microsoft-com:vml" xmlns:wp14="http://schemas.microsoft.com/office/word/2010/wordprocessingDrawing" xmlns:wp="http://schemas.openxmlformats.org/drawingml/2006/wordprocessingDrawing" xmlns:w10="urn:schemas-microsoft-com:office:word" xmlns:w="http://schemas.openxmlformats.org/wordprocessingml/2006/main" xmlns:w14="http://schemas.microsoft.com/office/word/2010/wordml" xmlns:w15="http://schemas.microsoft.com/office/word/2012/wordml" xmlns:w16cex="http://schemas.microsoft.com/office/word/2018/wordml/cex" xmlns:w16cid="http://schemas.microsoft.com/office/word/2016/wordml/cid" xmlns:w16="http://schemas.microsoft.com/office/word/2018/wordml" xmlns:w16se="http://schemas.microsoft.com/office/word/2015/wordml/symex" xmlns:wpg="http://schemas.microsoft.com/office/word/2010/wordprocessingGroup" xmlns:wpi="http://schemas.microsoft.com/office/word/2010/wordprocessingInk" xmlns:wne="http://schemas.microsoft.com/office/word/2006/wordml" xmlns:wps="http://schemas.microsoft.com/office/word/2010/wordprocessingShape" mc:Ignorable="w14 w15 w16se w16cid w16 w16cex wp14">
+<w:numbering xmlns:wpc="http://schemas.microsoft.com/office/word/2010/wordprocessingCanvas" xmlns:cx="http://schemas.microsoft.com/office/drawing/2014/chartex" xmlns:cx1="http://schemas.microsoft.com/office/drawing/2015/9/8/chartex" xmlns:mc="http://schemas.openxmlformats.org/markup-compatibility/2006" xmlns:o="urn:schemas-microsoft-com:office:office" xmlns:r="http://schemas.openxmlformats.org/officeDocument/2006/relationships" xmlns:m="http://schemas.openxmlformats.org/officeDocument/2006/math" xmlns:v="urn:schemas-microsoft-com:vml" xmlns:wp14="http://schemas.microsoft.com/office/word/2010/wordprocessingDrawing" xmlns:wp="http://schemas.openxmlformats.org/drawingml/2006/wordprocessingDrawing" xmlns:w10="urn:schemas-microsoft-com:office:word" xmlns:w="http://schemas.openxmlformats.org/wordprocessingml/2006/main" xmlns:w14="http://schemas.microsoft.com/office/word/2010/wordml" xmlns:w15="http://schemas.microsoft.com/office/word/2012/wordml" xmlns:w16se="http://schemas.microsoft.com/office/word/2015/wordml/symex" xmlns:wpg="http://schemas.microsoft.com/office/word/2010/wordprocessingGroup" xmlns:wpi="http://schemas.microsoft.com/office/word/2010/wordprocessingInk" xmlns:wne="http://schemas.microsoft.com/office/word/2006/wordml" xmlns:wps="http://schemas.microsoft.com/office/word/2010/wordprocessingShape" mc:Ignorable="w14 w15 w16se wp14">
   <w:abstractNum w:abstractNumId="0" w15:restartNumberingAfterBreak="0">
     <w:nsid w:val="21160A6D"/>
     <w:multiLevelType w:val="hybridMultilevel"/>
@@ -782,7 +790,7 @@
 </file>
 
 <file path=word/styles.xml><?xml version="1.0" encoding="utf-8"?>
-<w:styles xmlns:mc="http://schemas.openxmlformats.org/markup-compatibility/2006" xmlns:r="http://schemas.openxmlformats.org/officeDocument/2006/relationships" xmlns:w="http://schemas.openxmlformats.org/wordprocessingml/2006/main" xmlns:w14="http://schemas.microsoft.com/office/word/2010/wordml" xmlns:w15="http://schemas.microsoft.com/office/word/2012/wordml" xmlns:w16cex="http://schemas.microsoft.com/office/word/2018/wordml/cex" xmlns:w16cid="http://schemas.microsoft.com/office/word/2016/wordml/cid" xmlns:w16="http://schemas.microsoft.com/office/word/2018/wordml" xmlns:w16se="http://schemas.microsoft.com/office/word/2015/wordml/symex" mc:Ignorable="w14 w15 w16se w16cid w16 w16cex">
+<w:styles xmlns:mc="http://schemas.openxmlformats.org/markup-compatibility/2006" xmlns:r="http://schemas.openxmlformats.org/officeDocument/2006/relationships" xmlns:w="http://schemas.openxmlformats.org/wordprocessingml/2006/main" xmlns:w14="http://schemas.microsoft.com/office/word/2010/wordml" xmlns:w15="http://schemas.microsoft.com/office/word/2012/wordml" xmlns:w16se="http://schemas.microsoft.com/office/word/2015/wordml/symex" mc:Ignorable="w14 w15 w16se">
   <w:docDefaults>
     <w:rPrDefault>
       <w:rPr>
@@ -798,7 +806,7 @@
       </w:pPr>
     </w:pPrDefault>
   </w:docDefaults>
-  <w:latentStyles w:defLockedState="0" w:defUIPriority="99" w:defSemiHidden="0" w:defUnhideWhenUsed="0" w:defQFormat="0" w:count="376">
+  <w:latentStyles w:defLockedState="0" w:defUIPriority="99" w:defSemiHidden="0" w:defUnhideWhenUsed="0" w:defQFormat="0" w:count="371">
     <w:lsdException w:name="Normal" w:uiPriority="0" w:qFormat="1"/>
     <w:lsdException w:name="heading 1" w:uiPriority="9" w:qFormat="1"/>
     <w:lsdException w:name="heading 2" w:semiHidden="1" w:uiPriority="9" w:unhideWhenUsed="1" w:qFormat="1"/>
@@ -904,6 +912,7 @@
     <w:lsdException w:name="HTML Sample" w:semiHidden="1" w:unhideWhenUsed="1"/>
     <w:lsdException w:name="HTML Typewriter" w:semiHidden="1" w:unhideWhenUsed="1"/>
     <w:lsdException w:name="HTML Variable" w:semiHidden="1" w:unhideWhenUsed="1"/>
+    <w:lsdException w:name="Normal Table" w:semiHidden="1" w:unhideWhenUsed="1"/>
     <w:lsdException w:name="annotation subject" w:semiHidden="1" w:unhideWhenUsed="1"/>
     <w:lsdException w:name="No List" w:semiHidden="1" w:unhideWhenUsed="1"/>
     <w:lsdException w:name="Outline List 1" w:semiHidden="1" w:unhideWhenUsed="1"/>
@@ -946,8 +955,11 @@
     <w:lsdException w:name="Table Contemporary" w:semiHidden="1" w:unhideWhenUsed="1"/>
     <w:lsdException w:name="Table Elegant" w:semiHidden="1" w:unhideWhenUsed="1"/>
     <w:lsdException w:name="Table Professional" w:semiHidden="1" w:unhideWhenUsed="1"/>
+    <w:lsdException w:name="Table Subtle 1" w:semiHidden="1" w:unhideWhenUsed="1"/>
     <w:lsdException w:name="Table Subtle 2" w:semiHidden="1" w:unhideWhenUsed="1"/>
     <w:lsdException w:name="Table Web 1" w:semiHidden="1" w:unhideWhenUsed="1"/>
+    <w:lsdException w:name="Table Web 2" w:semiHidden="1" w:unhideWhenUsed="1"/>
+    <w:lsdException w:name="Table Web 3" w:semiHidden="1" w:unhideWhenUsed="1"/>
     <w:lsdException w:name="Balloon Text" w:semiHidden="1" w:unhideWhenUsed="1"/>
     <w:lsdException w:name="Table Grid" w:uiPriority="39"/>
     <w:lsdException w:name="Table Theme" w:semiHidden="1" w:unhideWhenUsed="1"/>
@@ -1166,11 +1178,6 @@
     <w:lsdException w:name="List Table 5 Dark Accent 6" w:uiPriority="50"/>
     <w:lsdException w:name="List Table 6 Colorful Accent 6" w:uiPriority="51"/>
     <w:lsdException w:name="List Table 7 Colorful Accent 6" w:uiPriority="52"/>
-    <w:lsdException w:name="Mention" w:semiHidden="1" w:unhideWhenUsed="1"/>
-    <w:lsdException w:name="Smart Hyperlink" w:semiHidden="1" w:unhideWhenUsed="1"/>
-    <w:lsdException w:name="Hashtag" w:semiHidden="1" w:unhideWhenUsed="1"/>
-    <w:lsdException w:name="Unresolved Mention" w:semiHidden="1" w:unhideWhenUsed="1"/>
-    <w:lsdException w:name="Smart Link" w:semiHidden="1" w:unhideWhenUsed="1"/>
   </w:latentStyles>
   <w:style w:type="paragraph" w:default="1" w:styleId="Normal">
     <w:name w:val="Normal"/>
@@ -1179,6 +1186,7 @@
   <w:style w:type="character" w:default="1" w:styleId="DefaultParagraphFont">
     <w:name w:val="Default Paragraph Font"/>
     <w:uiPriority w:val="1"/>
+    <w:semiHidden/>
     <w:unhideWhenUsed/>
   </w:style>
   <w:style w:type="table" w:default="1" w:styleId="TableNormal">
@@ -1501,7 +1509,7 @@
 </file>
 
 <file path=customXml/itemProps1.xml><?xml version="1.0" encoding="utf-8"?>
-<ds:datastoreItem xmlns:ds="http://schemas.openxmlformats.org/officeDocument/2006/customXml" ds:itemID="{B26D346E-210A-4672-A6CE-6C375DBDEA7F}">
+<ds:datastoreItem xmlns:ds="http://schemas.openxmlformats.org/officeDocument/2006/customXml" ds:itemID="{EDE13FDE-CDB0-4013-A2B8-7B6F3F83E2B2}">
   <ds:schemaRefs>
     <ds:schemaRef ds:uri="http://schemas.openxmlformats.org/officeDocument/2006/bibliography"/>
   </ds:schemaRefs>
